--- a/06-Arrays/06-Arrays.docx
+++ b/06-Arrays/06-Arrays.docx
@@ -1941,7 +1941,21 @@
         <w:rPr>
           <w:lang w:val="en-US"/>
         </w:rPr>
-        <w:t xml:space="preserve">An array contains values: [[0,0,0],[0,0,0],[0,0,0]]. Create a program that </w:t>
+        <w:t xml:space="preserve">An array contains </w:t>
+      </w:r>
+      <w:proofErr w:type="spellStart"/>
+      <w:r>
+        <w:rPr>
+          <w:lang w:val="en-US"/>
+        </w:rPr>
+        <w:t>valuesCreate</w:t>
+      </w:r>
+      <w:proofErr w:type="spellEnd"/>
+      <w:r>
+        <w:rPr>
+          <w:lang w:val="en-US"/>
+        </w:rPr>
+        <w:t xml:space="preserve"> a program that </w:t>
       </w:r>
       <w:r>
         <w:rPr>
@@ -2510,19 +2524,19 @@
           <w:rFonts w:ascii="Courier New" w:hAnsi="Courier New" w:cs="Courier New"/>
         </w:rPr>
         <w:br/>
+        <w:t xml:space="preserve"> 4: ****</w:t>
       </w:r>
       <w:r>
         <w:rPr>
           <w:rFonts w:ascii="Courier New" w:hAnsi="Courier New" w:cs="Courier New"/>
         </w:rPr>
+        <w:br/>
+      </w:r>
+      <w:r>
+        <w:rPr>
+          <w:rFonts w:ascii="Courier New" w:hAnsi="Courier New" w:cs="Courier New"/>
+        </w:rPr>
         <w:lastRenderedPageBreak/>
-        <w:t xml:space="preserve"> 4: ****</w:t>
-      </w:r>
-      <w:r>
-        <w:rPr>
-          <w:rFonts w:ascii="Courier New" w:hAnsi="Courier New" w:cs="Courier New"/>
-        </w:rPr>
-        <w:br/>
         <w:t xml:space="preserve"> 9: *********</w:t>
       </w:r>
       <w:r>
@@ -4599,19 +4613,7 @@
         <w:rPr>
           <w:lang w:val="en-US"/>
         </w:rPr>
-        <w:t>(</w:t>
-      </w:r>
-      <w:r>
-        <w:rPr>
-          <w:lang w:val="en-US"/>
-        </w:rPr>
-        <w:t>https://en.wikipedia.org/wiki/Identity_matrix</w:t>
-      </w:r>
-      <w:r>
-        <w:rPr>
-          <w:lang w:val="en-US"/>
-        </w:rPr>
-        <w:t xml:space="preserve">). </w:t>
+        <w:t xml:space="preserve">(https://en.wikipedia.org/wiki/Identity_matrix). </w:t>
       </w:r>
       <w:r>
         <w:rPr>
